--- a/Controls/DatePicker/Datepicker.docx
+++ b/Controls/DatePicker/Datepicker.docx
@@ -104,8 +104,6 @@
         </w:rPr>
         <w:t>Reset stylu se da provest nasledovne:</w:t>
       </w:r>
-      <w:bookmarkStart w:id="0" w:name="_GoBack"/>
-      <w:bookmarkEnd w:id="0"/>
     </w:p>
     <w:p>
       <w:pPr>
@@ -198,7 +196,61 @@
           <w:lang w:val="en-US"/>
         </w:rPr>
         <w:tab/>
-      </w:r>
+        <w:t xml:space="preserve"> </w:t>
+      </w:r>
+      <w:r>
+        <w:rPr>
+          <w:rFonts w:ascii="Consolas" w:hAnsi="Consolas" w:cs="Consolas"/>
+          <w:color w:val="0000FF"/>
+          <w:sz w:val="22"/>
+          <w:szCs w:val="19"/>
+          <w:lang w:val="en-US"/>
+        </w:rPr>
+        <w:t>&lt;</w:t>
+      </w:r>
+      <w:r>
+        <w:rPr>
+          <w:rFonts w:ascii="Consolas" w:hAnsi="Consolas" w:cs="Consolas"/>
+          <w:color w:val="A31515"/>
+          <w:sz w:val="22"/>
+          <w:szCs w:val="19"/>
+          <w:lang w:val="en-US"/>
+        </w:rPr>
+        <w:t>Style</w:t>
+      </w:r>
+      <w:r>
+        <w:rPr>
+          <w:rFonts w:ascii="Consolas" w:hAnsi="Consolas" w:cs="Consolas"/>
+          <w:color w:val="FF0000"/>
+          <w:sz w:val="22"/>
+          <w:szCs w:val="19"/>
+          <w:lang w:val="en-US"/>
+        </w:rPr>
+        <w:t xml:space="preserve"> TargetType</w:t>
+      </w:r>
+      <w:r>
+        <w:rPr>
+          <w:rFonts w:ascii="Consolas" w:hAnsi="Consolas" w:cs="Consolas"/>
+          <w:color w:val="0000FF"/>
+          <w:sz w:val="22"/>
+          <w:szCs w:val="19"/>
+          <w:lang w:val="en-US"/>
+        </w:rPr>
+        <w:t>="Button" /&gt;</w:t>
+      </w:r>
+    </w:p>
+    <w:p>
+      <w:pPr>
+        <w:pStyle w:val="Odstavecseseznamem"/>
+        <w:spacing w:line="276" w:lineRule="auto"/>
+        <w:rPr>
+          <w:rFonts w:ascii="Consolas" w:hAnsi="Consolas" w:cs="Consolas"/>
+          <w:color w:val="0000FF"/>
+          <w:sz w:val="22"/>
+          <w:szCs w:val="19"/>
+          <w:lang w:val="en-US"/>
+        </w:rPr>
+      </w:pPr>
       <w:r>
         <w:rPr>
           <w:rFonts w:ascii="Consolas" w:hAnsi="Consolas" w:cs="Consolas"/>
@@ -207,7 +259,7 @@
           <w:szCs w:val="19"/>
           <w:lang w:val="en-US"/>
         </w:rPr>
-        <w:t xml:space="preserve"> </w:t>
+        <w:t xml:space="preserve">                    </w:t>
       </w:r>
       <w:r>
         <w:rPr>
@@ -217,7 +269,7 @@
           <w:szCs w:val="19"/>
           <w:lang w:val="en-US"/>
         </w:rPr>
-        <w:t>&lt;</w:t>
+        <w:t>&lt;/</w:t>
       </w:r>
       <w:r>
         <w:rPr>
@@ -227,17 +279,7 @@
           <w:szCs w:val="19"/>
           <w:lang w:val="en-US"/>
         </w:rPr>
-        <w:t>Style</w:t>
-      </w:r>
-      <w:r>
-        <w:rPr>
-          <w:rFonts w:ascii="Consolas" w:hAnsi="Consolas" w:cs="Consolas"/>
-          <w:color w:val="FF0000"/>
-          <w:sz w:val="22"/>
-          <w:szCs w:val="19"/>
-          <w:lang w:val="en-US"/>
-        </w:rPr>
-        <w:t xml:space="preserve"> TargetType</w:t>
+        <w:t>DatePicker.Resources</w:t>
       </w:r>
       <w:r>
         <w:rPr>
@@ -247,7 +289,7 @@
           <w:szCs w:val="19"/>
           <w:lang w:val="en-US"/>
         </w:rPr>
-        <w:t>="Button" /&gt;</w:t>
+        <w:t>&gt;</w:t>
       </w:r>
     </w:p>
     <w:p>
@@ -259,46 +301,35 @@
           <w:lang w:val="en-US"/>
         </w:rPr>
       </w:pPr>
-      <w:r>
-        <w:rPr>
-          <w:rFonts w:ascii="Consolas" w:hAnsi="Consolas" w:cs="Consolas"/>
-          <w:color w:val="000000"/>
-          <w:sz w:val="22"/>
-          <w:szCs w:val="19"/>
-          <w:lang w:val="en-US"/>
-        </w:rPr>
-        <w:t xml:space="preserve">                    </w:t>
-      </w:r>
-      <w:r>
-        <w:rPr>
-          <w:rFonts w:ascii="Consolas" w:hAnsi="Consolas" w:cs="Consolas"/>
-          <w:color w:val="0000FF"/>
-          <w:sz w:val="22"/>
-          <w:szCs w:val="19"/>
-          <w:lang w:val="en-US"/>
-        </w:rPr>
-        <w:t>&lt;/</w:t>
-      </w:r>
-      <w:r>
-        <w:rPr>
-          <w:rFonts w:ascii="Consolas" w:hAnsi="Consolas" w:cs="Consolas"/>
-          <w:color w:val="A31515"/>
-          <w:sz w:val="22"/>
-          <w:szCs w:val="19"/>
-          <w:lang w:val="en-US"/>
-        </w:rPr>
-        <w:t>DatePicker.Resources</w:t>
-      </w:r>
-      <w:r>
-        <w:rPr>
-          <w:rFonts w:ascii="Consolas" w:hAnsi="Consolas" w:cs="Consolas"/>
-          <w:color w:val="0000FF"/>
-          <w:sz w:val="22"/>
-          <w:szCs w:val="19"/>
-          <w:lang w:val="en-US"/>
-        </w:rPr>
-        <w:t>&gt;</w:t>
-      </w:r>
+    </w:p>
+    <w:p>
+      <w:pPr>
+        <w:pStyle w:val="Nadpis1"/>
+        <w:rPr>
+          <w:lang w:val="en-US"/>
+        </w:rPr>
+      </w:pPr>
+      <w:r>
+        <w:rPr>
+          <w:lang w:val="en-US"/>
+        </w:rPr>
+        <w:t xml:space="preserve">DisplayDateStart a DisplayDateEnd </w:t>
+      </w:r>
+    </w:p>
+    <w:p>
+      <w:pPr>
+        <w:rPr>
+          <w:lang w:val="en-US"/>
+        </w:rPr>
+      </w:pPr>
+      <w:r>
+        <w:rPr>
+          <w:lang w:val="en-US"/>
+        </w:rPr>
+        <w:t>Omezi zacatek a konec datumu v pickeru</w:t>
+      </w:r>
+      <w:bookmarkStart w:id="0" w:name="_GoBack"/>
+      <w:bookmarkEnd w:id="0"/>
     </w:p>
     <w:sectPr>
       <w:pgSz w:w="11906" w:h="16838"/>
